--- a/Augest/10-19/19-aug/Today-report.docx
+++ b/Augest/10-19/19-aug/Today-report.docx
@@ -22,8 +22,21 @@
           <w:szCs w:val="44"/>
           <w:lang w:val="en-US"/>
         </w:rPr>
-        <w:t>Git-GIthub</w:t>
-      </w:r>
+        <w:t>Git-</w:t>
+      </w:r>
+      <w:proofErr w:type="spellStart"/>
+      <w:r>
+        <w:rPr>
+          <w:b/>
+          <w:bCs/>
+          <w:color w:val="EE0000"/>
+          <w:sz w:val="44"/>
+          <w:szCs w:val="44"/>
+          <w:lang w:val="en-US"/>
+        </w:rPr>
+        <w:t>GIthub</w:t>
+      </w:r>
+      <w:proofErr w:type="spellEnd"/>
     </w:p>
     <w:p>
       <w:pPr>
@@ -37,8 +50,17 @@
           <w:color w:val="000000" w:themeColor="text1"/>
           <w:lang w:val="en-US"/>
         </w:rPr>
-        <w:t>Git init-inialization</w:t>
-      </w:r>
+        <w:t xml:space="preserve">Git </w:t>
+      </w:r>
+      <w:proofErr w:type="spellStart"/>
+      <w:r>
+        <w:rPr>
+          <w:color w:val="000000" w:themeColor="text1"/>
+          <w:lang w:val="en-US"/>
+        </w:rPr>
+        <w:t>init-inialization</w:t>
+      </w:r>
+      <w:proofErr w:type="spellEnd"/>
     </w:p>
     <w:p>
       <w:pPr>
@@ -74,7 +96,39 @@
           <w:color w:val="000000" w:themeColor="text1"/>
           <w:lang w:val="en-US"/>
         </w:rPr>
-        <w:t>Git add . (Here . means everything)</w:t>
+        <w:t xml:space="preserve">Git </w:t>
+      </w:r>
+      <w:proofErr w:type="gramStart"/>
+      <w:r>
+        <w:rPr>
+          <w:color w:val="000000" w:themeColor="text1"/>
+          <w:lang w:val="en-US"/>
+        </w:rPr>
+        <w:t>add .</w:t>
+      </w:r>
+      <w:proofErr w:type="gramEnd"/>
+      <w:r>
+        <w:rPr>
+          <w:color w:val="000000" w:themeColor="text1"/>
+          <w:lang w:val="en-US"/>
+        </w:rPr>
+        <w:t xml:space="preserve"> (</w:t>
+      </w:r>
+      <w:proofErr w:type="gramStart"/>
+      <w:r>
+        <w:rPr>
+          <w:color w:val="000000" w:themeColor="text1"/>
+          <w:lang w:val="en-US"/>
+        </w:rPr>
+        <w:t>Here .</w:t>
+      </w:r>
+      <w:proofErr w:type="gramEnd"/>
+      <w:r>
+        <w:rPr>
+          <w:color w:val="000000" w:themeColor="text1"/>
+          <w:lang w:val="en-US"/>
+        </w:rPr>
+        <w:t xml:space="preserve"> means everything)</w:t>
       </w:r>
     </w:p>
     <w:p>
@@ -89,7 +143,23 @@
           <w:color w:val="000000" w:themeColor="text1"/>
           <w:lang w:val="en-US"/>
         </w:rPr>
-        <w:t xml:space="preserve">Git add name.txt(add with </w:t>
+        <w:t xml:space="preserve">Git add </w:t>
+      </w:r>
+      <w:proofErr w:type="gramStart"/>
+      <w:r>
+        <w:rPr>
+          <w:color w:val="000000" w:themeColor="text1"/>
+          <w:lang w:val="en-US"/>
+        </w:rPr>
+        <w:t>name.txt(</w:t>
+      </w:r>
+      <w:proofErr w:type="gramEnd"/>
+      <w:r>
+        <w:rPr>
+          <w:color w:val="000000" w:themeColor="text1"/>
+          <w:lang w:val="en-US"/>
+        </w:rPr>
+        <w:t xml:space="preserve">add with </w:t>
       </w:r>
       <w:r>
         <w:rPr>
@@ -118,8 +188,17 @@
           <w:color w:val="000000" w:themeColor="text1"/>
           <w:lang w:val="en-US"/>
         </w:rPr>
-        <w:t>Git commit (Here commit means to save )</w:t>
-      </w:r>
+        <w:t xml:space="preserve">Git commit (Here commit means to </w:t>
+      </w:r>
+      <w:proofErr w:type="gramStart"/>
+      <w:r>
+        <w:rPr>
+          <w:color w:val="000000" w:themeColor="text1"/>
+          <w:lang w:val="en-US"/>
+        </w:rPr>
+        <w:t>save )</w:t>
+      </w:r>
+      <w:proofErr w:type="gramEnd"/>
     </w:p>
     <w:p>
       <w:pPr>
@@ -136,12 +215,21 @@
         <w:tab/>
         <w:t xml:space="preserve">-m </w:t>
       </w:r>
-      <w:r>
-        <w:rPr>
-          <w:color w:val="000000" w:themeColor="text1"/>
-          <w:lang w:val="en-US"/>
-        </w:rPr>
-        <w:t>“ msg”</w:t>
+      <w:proofErr w:type="gramStart"/>
+      <w:r>
+        <w:rPr>
+          <w:color w:val="000000" w:themeColor="text1"/>
+          <w:lang w:val="en-US"/>
+        </w:rPr>
+        <w:t>“ msg</w:t>
+      </w:r>
+      <w:proofErr w:type="gramEnd"/>
+      <w:r>
+        <w:rPr>
+          <w:color w:val="000000" w:themeColor="text1"/>
+          <w:lang w:val="en-US"/>
+        </w:rPr>
+        <w:t>”</w:t>
       </w:r>
       <w:r>
         <w:rPr>
@@ -184,14 +272,30 @@
           <w:color w:val="000000" w:themeColor="text1"/>
           <w:lang w:val="en-US"/>
         </w:rPr>
-        <w:t xml:space="preserve"> filename</w:t>
-      </w:r>
-      <w:r>
-        <w:rPr>
-          <w:color w:val="000000" w:themeColor="text1"/>
-          <w:lang w:val="en-US"/>
-        </w:rPr>
-        <w:t>(for undo the changes)</w:t>
+        <w:t xml:space="preserve"> </w:t>
+      </w:r>
+      <w:proofErr w:type="gramStart"/>
+      <w:r>
+        <w:rPr>
+          <w:color w:val="000000" w:themeColor="text1"/>
+          <w:lang w:val="en-US"/>
+        </w:rPr>
+        <w:t>filename</w:t>
+      </w:r>
+      <w:r>
+        <w:rPr>
+          <w:color w:val="000000" w:themeColor="text1"/>
+          <w:lang w:val="en-US"/>
+        </w:rPr>
+        <w:t>(</w:t>
+      </w:r>
+      <w:proofErr w:type="gramEnd"/>
+      <w:r>
+        <w:rPr>
+          <w:color w:val="000000" w:themeColor="text1"/>
+          <w:lang w:val="en-US"/>
+        </w:rPr>
+        <w:t>for undo the changes)</w:t>
       </w:r>
     </w:p>
     <w:p>
@@ -206,7 +310,23 @@
           <w:color w:val="000000" w:themeColor="text1"/>
           <w:lang w:val="en-US"/>
         </w:rPr>
-        <w:t>Git log(all the logs</w:t>
+        <w:t xml:space="preserve">Git </w:t>
+      </w:r>
+      <w:proofErr w:type="gramStart"/>
+      <w:r>
+        <w:rPr>
+          <w:color w:val="000000" w:themeColor="text1"/>
+          <w:lang w:val="en-US"/>
+        </w:rPr>
+        <w:t>log(</w:t>
+      </w:r>
+      <w:proofErr w:type="gramEnd"/>
+      <w:r>
+        <w:rPr>
+          <w:color w:val="000000" w:themeColor="text1"/>
+          <w:lang w:val="en-US"/>
+        </w:rPr>
+        <w:t>all the logs</w:t>
       </w:r>
       <w:r>
         <w:rPr>
@@ -228,8 +348,226 @@
           <w:color w:val="000000" w:themeColor="text1"/>
           <w:lang w:val="en-US"/>
         </w:rPr>
-        <w:t>Git reset hashcode(reset all above commits)</w:t>
-      </w:r>
+        <w:t xml:space="preserve">Git reset </w:t>
+      </w:r>
+      <w:proofErr w:type="spellStart"/>
+      <w:proofErr w:type="gramStart"/>
+      <w:r>
+        <w:rPr>
+          <w:color w:val="000000" w:themeColor="text1"/>
+          <w:lang w:val="en-US"/>
+        </w:rPr>
+        <w:t>hashcode</w:t>
+      </w:r>
+      <w:proofErr w:type="spellEnd"/>
+      <w:r>
+        <w:rPr>
+          <w:color w:val="000000" w:themeColor="text1"/>
+          <w:lang w:val="en-US"/>
+        </w:rPr>
+        <w:t>(</w:t>
+      </w:r>
+      <w:proofErr w:type="gramEnd"/>
+      <w:r>
+        <w:rPr>
+          <w:color w:val="000000" w:themeColor="text1"/>
+          <w:lang w:val="en-US"/>
+        </w:rPr>
+        <w:t>reset all above commits)</w:t>
+      </w:r>
+    </w:p>
+    <w:p>
+      <w:pPr>
+        <w:rPr>
+          <w:color w:val="000000" w:themeColor="text1"/>
+          <w:lang w:val="en-US"/>
+        </w:rPr>
+      </w:pPr>
+      <w:r>
+        <w:rPr>
+          <w:color w:val="000000" w:themeColor="text1"/>
+          <w:lang w:val="en-US"/>
+        </w:rPr>
+        <w:t xml:space="preserve">Git </w:t>
+      </w:r>
+      <w:proofErr w:type="gramStart"/>
+      <w:r>
+        <w:rPr>
+          <w:color w:val="000000" w:themeColor="text1"/>
+          <w:lang w:val="en-US"/>
+        </w:rPr>
+        <w:t>stash</w:t>
+      </w:r>
+      <w:r>
+        <w:rPr>
+          <w:color w:val="000000" w:themeColor="text1"/>
+          <w:lang w:val="en-US"/>
+        </w:rPr>
+        <w:t>(</w:t>
+      </w:r>
+      <w:proofErr w:type="gramEnd"/>
+      <w:r>
+        <w:rPr>
+          <w:color w:val="000000" w:themeColor="text1"/>
+          <w:lang w:val="en-US"/>
+        </w:rPr>
+        <w:t>for like saving in stack)</w:t>
+      </w:r>
+    </w:p>
+    <w:p>
+      <w:pPr>
+        <w:rPr>
+          <w:color w:val="000000" w:themeColor="text1"/>
+          <w:lang w:val="en-US"/>
+        </w:rPr>
+      </w:pPr>
+      <w:r>
+        <w:rPr>
+          <w:color w:val="000000" w:themeColor="text1"/>
+          <w:lang w:val="en-US"/>
+        </w:rPr>
+        <w:t xml:space="preserve">Git stash </w:t>
+      </w:r>
+      <w:proofErr w:type="gramStart"/>
+      <w:r>
+        <w:rPr>
+          <w:color w:val="000000" w:themeColor="text1"/>
+          <w:lang w:val="en-US"/>
+        </w:rPr>
+        <w:t>pop(</w:t>
+      </w:r>
+      <w:proofErr w:type="gramEnd"/>
+      <w:r>
+        <w:rPr>
+          <w:color w:val="000000" w:themeColor="text1"/>
+          <w:lang w:val="en-US"/>
+        </w:rPr>
+        <w:t xml:space="preserve">pop change and back to the </w:t>
+      </w:r>
+      <w:proofErr w:type="spellStart"/>
+      <w:r>
+        <w:rPr>
+          <w:color w:val="000000" w:themeColor="text1"/>
+          <w:lang w:val="en-US"/>
+        </w:rPr>
+        <w:t>og</w:t>
+      </w:r>
+      <w:proofErr w:type="spellEnd"/>
+      <w:r>
+        <w:rPr>
+          <w:color w:val="000000" w:themeColor="text1"/>
+          <w:lang w:val="en-US"/>
+        </w:rPr>
+        <w:t xml:space="preserve"> one)</w:t>
+      </w:r>
+    </w:p>
+    <w:p>
+      <w:pPr>
+        <w:rPr>
+          <w:color w:val="000000" w:themeColor="text1"/>
+          <w:lang w:val="en-US"/>
+        </w:rPr>
+      </w:pPr>
+      <w:r>
+        <w:rPr>
+          <w:color w:val="000000" w:themeColor="text1"/>
+          <w:lang w:val="en-US"/>
+        </w:rPr>
+        <w:t xml:space="preserve">Git stash </w:t>
+      </w:r>
+      <w:proofErr w:type="gramStart"/>
+      <w:r>
+        <w:rPr>
+          <w:color w:val="000000" w:themeColor="text1"/>
+          <w:lang w:val="en-US"/>
+        </w:rPr>
+        <w:t>clear(</w:t>
+      </w:r>
+      <w:proofErr w:type="gramEnd"/>
+      <w:r>
+        <w:rPr>
+          <w:color w:val="000000" w:themeColor="text1"/>
+          <w:lang w:val="en-US"/>
+        </w:rPr>
+        <w:t>clear all data from stack)</w:t>
+      </w:r>
+    </w:p>
+    <w:p>
+      <w:pPr>
+        <w:rPr>
+          <w:color w:val="000000" w:themeColor="text1"/>
+          <w:lang w:val="en-US"/>
+        </w:rPr>
+      </w:pPr>
+      <w:r>
+        <w:rPr>
+          <w:color w:val="000000" w:themeColor="text1"/>
+          <w:lang w:val="en-US"/>
+        </w:rPr>
+        <w:t xml:space="preserve">Git </w:t>
+      </w:r>
+      <w:r>
+        <w:rPr>
+          <w:color w:val="000000" w:themeColor="text1"/>
+          <w:lang w:val="en-US"/>
+        </w:rPr>
+        <w:t xml:space="preserve">add origin </w:t>
+      </w:r>
+      <w:proofErr w:type="gramStart"/>
+      <w:r>
+        <w:rPr>
+          <w:color w:val="000000" w:themeColor="text1"/>
+          <w:lang w:val="en-US"/>
+        </w:rPr>
+        <w:t>master</w:t>
+      </w:r>
+      <w:r>
+        <w:rPr>
+          <w:color w:val="000000" w:themeColor="text1"/>
+          <w:lang w:val="en-US"/>
+        </w:rPr>
+        <w:t>(</w:t>
+      </w:r>
+      <w:proofErr w:type="spellStart"/>
+      <w:proofErr w:type="gramEnd"/>
+      <w:r>
+        <w:rPr>
+          <w:color w:val="000000" w:themeColor="text1"/>
+          <w:lang w:val="en-US"/>
+        </w:rPr>
+        <w:t>fro</w:t>
+      </w:r>
+      <w:proofErr w:type="spellEnd"/>
+      <w:r>
+        <w:rPr>
+          <w:color w:val="000000" w:themeColor="text1"/>
+          <w:lang w:val="en-US"/>
+        </w:rPr>
+        <w:t xml:space="preserve"> attach to the git hub)</w:t>
+      </w:r>
+    </w:p>
+    <w:p>
+      <w:pPr>
+        <w:rPr>
+          <w:color w:val="000000" w:themeColor="text1"/>
+          <w:lang w:val="en-US"/>
+        </w:rPr>
+      </w:pPr>
+      <w:r>
+        <w:rPr>
+          <w:color w:val="000000" w:themeColor="text1"/>
+          <w:lang w:val="en-US"/>
+        </w:rPr>
+        <w:t>Git clone</w:t>
+      </w:r>
+    </w:p>
+    <w:p>
+      <w:pPr>
+        <w:rPr>
+          <w:color w:val="000000" w:themeColor="text1"/>
+          <w:lang w:val="en-US"/>
+        </w:rPr>
+      </w:pPr>
     </w:p>
     <w:sectPr>
       <w:pgSz w:w="11906" w:h="16838"/>
